--- a/AportacionAlejandroCarrero/pantallazos.docx
+++ b/AportacionAlejandroCarrero/pantallazos.docx
@@ -220,6 +220,63 @@
                   </pic:nvPicPr>
                   <pic:blipFill>
                     <a:blip r:embed="rId8" cstate="print"/>
+                    <a:srcRect/>
+                    <a:stretch>
+                      <a:fillRect/>
+                    </a:stretch>
+                  </pic:blipFill>
+                  <pic:spPr bwMode="auto">
+                    <a:xfrm>
+                      <a:off x="0" y="0"/>
+                      <a:ext cx="5400040" cy="3375025"/>
+                    </a:xfrm>
+                    <a:prstGeom prst="rect">
+                      <a:avLst/>
+                    </a:prstGeom>
+                    <a:noFill/>
+                    <a:ln w="9525">
+                      <a:noFill/>
+                      <a:miter lim="800000"/>
+                      <a:headEnd/>
+                      <a:tailEnd/>
+                    </a:ln>
+                  </pic:spPr>
+                </pic:pic>
+              </a:graphicData>
+            </a:graphic>
+          </wp:inline>
+        </w:drawing>
+      </w:r>
+    </w:p>
+    <w:p/>
+    <w:p>
+      <w:r>
+        <w:lastRenderedPageBreak/>
+        <w:t xml:space="preserve">Realizacion de commits y de su posterior entrega </w:t>
+      </w:r>
+      <w:r>
+        <w:rPr>
+          <w:lang w:eastAsia="es-ES"/>
+        </w:rPr>
+        <w:drawing>
+          <wp:inline distT="0" distB="0" distL="0" distR="0">
+            <wp:extent cx="5400040" cy="3375025"/>
+            <wp:effectExtent l="19050" t="0" r="0" b="0"/>
+            <wp:docPr id="3" name="Imagen 1"/>
+            <wp:cNvGraphicFramePr>
+              <a:graphicFrameLocks xmlns:a="http://schemas.openxmlformats.org/drawingml/2006/main" noChangeAspect="1"/>
+            </wp:cNvGraphicFramePr>
+            <a:graphic xmlns:a="http://schemas.openxmlformats.org/drawingml/2006/main">
+              <a:graphicData uri="http://schemas.openxmlformats.org/drawingml/2006/picture">
+                <pic:pic xmlns:pic="http://schemas.openxmlformats.org/drawingml/2006/picture">
+                  <pic:nvPicPr>
+                    <pic:cNvPr id="0" name="Picture 1"/>
+                    <pic:cNvPicPr>
+                      <a:picLocks noChangeAspect="1" noChangeArrowheads="1"/>
+                    </pic:cNvPicPr>
+                  </pic:nvPicPr>
+                  <pic:blipFill>
+                    <a:blip r:embed="rId9" cstate="print"/>
                     <a:srcRect/>
                     <a:stretch>
                       <a:fillRect/>
@@ -772,7 +829,7 @@
 </file>
 
 <file path=customXml/itemProps1.xml><?xml version="1.0" encoding="utf-8"?>
-<ds:datastoreItem xmlns:ds="http://schemas.openxmlformats.org/officeDocument/2006/customXml" ds:itemID="{FCFB126E-E242-4E82-A7BE-86D35CC2A5A9}">
+<ds:datastoreItem xmlns:ds="http://schemas.openxmlformats.org/officeDocument/2006/customXml" ds:itemID="{B13F4A20-B29E-49B5-AEBB-6F95D8A48DE1}">
   <ds:schemaRefs>
     <ds:schemaRef ds:uri="http://schemas.openxmlformats.org/officeDocument/2006/bibliography"/>
   </ds:schemaRefs>
